--- a/SQL commands with examples.docx
+++ b/SQL commands with examples.docx
@@ -41,6 +41,12 @@
     </w:p>
     <w:sdt>
       <w:sdtPr>
+        <w:rPr>
+          <w:rFonts w:asciiTheme="minorHAnsi" w:eastAsiaTheme="minorHAnsi" w:hAnsiTheme="minorHAnsi" w:cstheme="minorBidi"/>
+          <w:color w:val="auto"/>
+          <w:sz w:val="22"/>
+          <w:szCs w:val="22"/>
+        </w:rPr>
         <w:id w:val="-1389182607"/>
         <w:docPartObj>
           <w:docPartGallery w:val="Table of Contents"/>
@@ -49,13 +55,9 @@
       </w:sdtPr>
       <w:sdtEndPr>
         <w:rPr>
-          <w:rFonts w:asciiTheme="minorHAnsi" w:eastAsiaTheme="minorHAnsi" w:hAnsiTheme="minorHAnsi" w:cstheme="minorBidi"/>
           <w:b/>
           <w:bCs/>
           <w:noProof/>
-          <w:color w:val="auto"/>
-          <w:sz w:val="22"/>
-          <w:szCs w:val="22"/>
         </w:rPr>
       </w:sdtEndPr>
       <w:sdtContent>
@@ -92,7 +94,7 @@
           <w:r>
             <w:fldChar w:fldCharType="separate"/>
           </w:r>
-          <w:hyperlink w:anchor="_Toc177760456" w:history="1">
+          <w:hyperlink w:anchor="_Toc178238277" w:history="1">
             <w:r>
               <w:rPr>
                 <w:rStyle w:val="Hyperlink"/>
@@ -119,7 +121,7 @@
                 <w:noProof/>
                 <w:webHidden/>
               </w:rPr>
-              <w:instrText xml:space="preserve"> PAGEREF _Toc177760456 \h </w:instrText>
+              <w:instrText xml:space="preserve"> PAGEREF _Toc178238277 \h </w:instrText>
             </w:r>
             <w:r>
               <w:rPr>
@@ -165,7 +167,7 @@
               <w14:ligatures w14:val="standardContextual"/>
             </w:rPr>
           </w:pPr>
-          <w:hyperlink w:anchor="_Toc177760457" w:history="1">
+          <w:hyperlink w:anchor="_Toc178238278" w:history="1">
             <w:r>
               <w:rPr>
                 <w:rStyle w:val="Hyperlink"/>
@@ -192,7 +194,7 @@
                 <w:noProof/>
                 <w:webHidden/>
               </w:rPr>
-              <w:instrText xml:space="preserve"> PAGEREF _Toc177760457 \h </w:instrText>
+              <w:instrText xml:space="preserve"> PAGEREF _Toc178238278 \h </w:instrText>
             </w:r>
             <w:r>
               <w:rPr>
@@ -238,7 +240,7 @@
               <w14:ligatures w14:val="standardContextual"/>
             </w:rPr>
           </w:pPr>
-          <w:hyperlink w:anchor="_Toc177760458" w:history="1">
+          <w:hyperlink w:anchor="_Toc178238279" w:history="1">
             <w:r>
               <w:rPr>
                 <w:rStyle w:val="Hyperlink"/>
@@ -265,7 +267,7 @@
                 <w:noProof/>
                 <w:webHidden/>
               </w:rPr>
-              <w:instrText xml:space="preserve"> PAGEREF _Toc177760458 \h </w:instrText>
+              <w:instrText xml:space="preserve"> PAGEREF _Toc178238279 \h </w:instrText>
             </w:r>
             <w:r>
               <w:rPr>
@@ -311,7 +313,7 @@
               <w14:ligatures w14:val="standardContextual"/>
             </w:rPr>
           </w:pPr>
-          <w:hyperlink w:anchor="_Toc177760459" w:history="1">
+          <w:hyperlink w:anchor="_Toc178238280" w:history="1">
             <w:r>
               <w:rPr>
                 <w:rStyle w:val="Hyperlink"/>
@@ -338,7 +340,7 @@
                 <w:noProof/>
                 <w:webHidden/>
               </w:rPr>
-              <w:instrText xml:space="preserve"> PAGEREF _Toc177760459 \h </w:instrText>
+              <w:instrText xml:space="preserve"> PAGEREF _Toc178238280 \h </w:instrText>
             </w:r>
             <w:r>
               <w:rPr>
@@ -384,7 +386,7 @@
               <w14:ligatures w14:val="standardContextual"/>
             </w:rPr>
           </w:pPr>
-          <w:hyperlink w:anchor="_Toc177760460" w:history="1">
+          <w:hyperlink w:anchor="_Toc178238281" w:history="1">
             <w:r>
               <w:rPr>
                 <w:rStyle w:val="Hyperlink"/>
@@ -411,7 +413,7 @@
                 <w:noProof/>
                 <w:webHidden/>
               </w:rPr>
-              <w:instrText xml:space="preserve"> PAGEREF _Toc177760460 \h </w:instrText>
+              <w:instrText xml:space="preserve"> PAGEREF _Toc178238281 \h </w:instrText>
             </w:r>
             <w:r>
               <w:rPr>
@@ -457,7 +459,7 @@
               <w14:ligatures w14:val="standardContextual"/>
             </w:rPr>
           </w:pPr>
-          <w:hyperlink w:anchor="_Toc177760461" w:history="1">
+          <w:hyperlink w:anchor="_Toc178238282" w:history="1">
             <w:r>
               <w:rPr>
                 <w:rStyle w:val="Hyperlink"/>
@@ -484,7 +486,7 @@
                 <w:noProof/>
                 <w:webHidden/>
               </w:rPr>
-              <w:instrText xml:space="preserve"> PAGEREF _Toc177760461 \h </w:instrText>
+              <w:instrText xml:space="preserve"> PAGEREF _Toc178238282 \h </w:instrText>
             </w:r>
             <w:r>
               <w:rPr>
@@ -530,7 +532,7 @@
               <w14:ligatures w14:val="standardContextual"/>
             </w:rPr>
           </w:pPr>
-          <w:hyperlink w:anchor="_Toc177760462" w:history="1">
+          <w:hyperlink w:anchor="_Toc178238283" w:history="1">
             <w:r>
               <w:rPr>
                 <w:rStyle w:val="Hyperlink"/>
@@ -557,7 +559,7 @@
                 <w:noProof/>
                 <w:webHidden/>
               </w:rPr>
-              <w:instrText xml:space="preserve"> PAGEREF _Toc177760462 \h </w:instrText>
+              <w:instrText xml:space="preserve"> PAGEREF _Toc178238283 \h </w:instrText>
             </w:r>
             <w:r>
               <w:rPr>
@@ -603,7 +605,7 @@
               <w14:ligatures w14:val="standardContextual"/>
             </w:rPr>
           </w:pPr>
-          <w:hyperlink w:anchor="_Toc177760463" w:history="1">
+          <w:hyperlink w:anchor="_Toc178238284" w:history="1">
             <w:r>
               <w:rPr>
                 <w:rStyle w:val="Hyperlink"/>
@@ -630,7 +632,7 @@
                 <w:noProof/>
                 <w:webHidden/>
               </w:rPr>
-              <w:instrText xml:space="preserve"> PAGEREF _Toc177760463 \h </w:instrText>
+              <w:instrText xml:space="preserve"> PAGEREF _Toc178238284 \h </w:instrText>
             </w:r>
             <w:r>
               <w:rPr>
@@ -650,80 +652,7 @@
                 <w:noProof/>
                 <w:webHidden/>
               </w:rPr>
-              <w:t>7</w:t>
-            </w:r>
-            <w:r>
-              <w:rPr>
-                <w:noProof/>
-                <w:webHidden/>
-              </w:rPr>
-              <w:fldChar w:fldCharType="end"/>
-            </w:r>
-          </w:hyperlink>
-        </w:p>
-        <w:p>
-          <w:pPr>
-            <w:pStyle w:val="TOC2"/>
-            <w:tabs>
-              <w:tab w:val="right" w:leader="dot" w:pos="9350"/>
-            </w:tabs>
-            <w:rPr>
-              <w:rFonts w:eastAsiaTheme="minorEastAsia"/>
-              <w:noProof/>
-              <w:kern w:val="2"/>
-              <w:sz w:val="24"/>
-              <w:szCs w:val="24"/>
-              <w14:ligatures w14:val="standardContextual"/>
-            </w:rPr>
-          </w:pPr>
-          <w:hyperlink w:anchor="_Toc177760464" w:history="1">
-            <w:r>
-              <w:rPr>
-                <w:rStyle w:val="Hyperlink"/>
-                <w:noProof/>
-              </w:rPr>
-              <w:t>Methods to optimize SQL queries</w:t>
-            </w:r>
-            <w:r>
-              <w:rPr>
-                <w:noProof/>
-                <w:webHidden/>
-              </w:rPr>
-              <w:tab/>
-            </w:r>
-            <w:r>
-              <w:rPr>
-                <w:noProof/>
-                <w:webHidden/>
-              </w:rPr>
-              <w:fldChar w:fldCharType="begin"/>
-            </w:r>
-            <w:r>
-              <w:rPr>
-                <w:noProof/>
-                <w:webHidden/>
-              </w:rPr>
-              <w:instrText xml:space="preserve"> PAGEREF _Toc177760464 \h </w:instrText>
-            </w:r>
-            <w:r>
-              <w:rPr>
-                <w:noProof/>
-                <w:webHidden/>
-              </w:rPr>
-            </w:r>
-            <w:r>
-              <w:rPr>
-                <w:noProof/>
-                <w:webHidden/>
-              </w:rPr>
-              <w:fldChar w:fldCharType="separate"/>
-            </w:r>
-            <w:r>
-              <w:rPr>
-                <w:noProof/>
-                <w:webHidden/>
-              </w:rPr>
-              <w:t>7</w:t>
+              <w:t>8</w:t>
             </w:r>
             <w:r>
               <w:rPr>
@@ -772,7 +701,7 @@
       <w:pPr>
         <w:pStyle w:val="Heading2"/>
       </w:pPr>
-      <w:bookmarkStart w:id="0" w:name="_Toc177760456"/>
+      <w:bookmarkStart w:id="0" w:name="_Toc178238277"/>
       <w:r>
         <w:lastRenderedPageBreak/>
         <w:t xml:space="preserve">CREATE </w:t>
@@ -1249,7 +1178,7 @@
       <w:pPr>
         <w:pStyle w:val="Styleme"/>
       </w:pPr>
-      <w:bookmarkStart w:id="1" w:name="_Toc177760457"/>
+      <w:bookmarkStart w:id="1" w:name="_Toc178238278"/>
       <w:r>
         <w:t>INSERT to add values into the table</w:t>
       </w:r>
@@ -1728,7 +1657,7 @@
       <w:pPr>
         <w:pStyle w:val="Heading2"/>
       </w:pPr>
-      <w:bookmarkStart w:id="2" w:name="_Toc177760458"/>
+      <w:bookmarkStart w:id="2" w:name="_Toc178238279"/>
       <w:r>
         <w:lastRenderedPageBreak/>
         <w:t>SELECT with clauses and functions</w:t>
@@ -2551,7 +2480,7 @@
       <w:pPr>
         <w:pStyle w:val="Heading2"/>
       </w:pPr>
-      <w:bookmarkStart w:id="3" w:name="_Toc177760459"/>
+      <w:bookmarkStart w:id="3" w:name="_Toc178238280"/>
       <w:r>
         <w:t>JOINS</w:t>
       </w:r>
@@ -3560,7 +3489,7 @@
       <w:pPr>
         <w:pStyle w:val="Heading2"/>
       </w:pPr>
-      <w:bookmarkStart w:id="4" w:name="_Toc177760460"/>
+      <w:bookmarkStart w:id="4" w:name="_Toc178238281"/>
       <w:r>
         <w:lastRenderedPageBreak/>
         <w:t>AGGREGATE functions</w:t>
@@ -3894,7 +3823,7 @@
       <w:pPr>
         <w:pStyle w:val="Heading2"/>
       </w:pPr>
-      <w:bookmarkStart w:id="5" w:name="_Toc177760461"/>
+      <w:bookmarkStart w:id="5" w:name="_Toc178238282"/>
       <w:r>
         <w:t>WINDOW functions</w:t>
       </w:r>
@@ -4187,7 +4116,7 @@
       <w:pPr>
         <w:pStyle w:val="Heading2"/>
       </w:pPr>
-      <w:bookmarkStart w:id="6" w:name="_Toc177760462"/>
+      <w:bookmarkStart w:id="6" w:name="_Toc178238283"/>
       <w:r>
         <w:t>Subqueries</w:t>
       </w:r>
@@ -4314,7 +4243,7 @@
       <w:pPr>
         <w:pStyle w:val="Heading2"/>
       </w:pPr>
-      <w:bookmarkStart w:id="7" w:name="_Toc177760463"/>
+      <w:bookmarkStart w:id="7" w:name="_Toc178238284"/>
       <w:r>
         <w:t>CTE</w:t>
       </w:r>
@@ -4333,7 +4262,6 @@
           <w:highlight w:val="lightGray"/>
         </w:rPr>
       </w:pPr>
-      <w:bookmarkStart w:id="8" w:name="_Toc177760464"/>
       <w:r>
         <w:rPr>
           <w:color w:val="943634" w:themeColor="accent2" w:themeShade="BF"/>
@@ -4610,7 +4538,6 @@
         </w:rPr>
         <w:t>;</w:t>
       </w:r>
-      <w:bookmarkEnd w:id="8"/>
     </w:p>
     <w:sectPr>
       <w:pgSz w:w="12240" w:h="15840"/>
@@ -7503,6 +7430,7 @@
   <w:style w:type="character" w:default="1" w:styleId="DefaultParagraphFont">
     <w:name w:val="Default Paragraph Font"/>
     <w:uiPriority w:val="1"/>
+    <w:semiHidden/>
     <w:unhideWhenUsed/>
   </w:style>
   <w:style w:type="table" w:default="1" w:styleId="TableNormal">
